--- a/Readme.docx
+++ b/Readme.docx
@@ -103,6 +103,16 @@
       <w:r>
         <w:rPr/>
         <w:t>The steps to your beautiful, scalable map in QGIS are below.</w:t>
+      </w:r>
+    </w:p>
+    <w:p>
+      <w:pPr>
+        <w:pStyle w:val="Normal"/>
+        <w:rPr/>
+      </w:pPr>
+      <w:r>
+        <w:rPr/>
+        <w:t>This project is designed to work with osm2pgsql + default.style (more on this later).</w:t>
       </w:r>
     </w:p>
     <w:p>
@@ -817,15 +827,60 @@
     </w:p>
     <w:p>
       <w:pPr>
+        <w:pStyle w:val="Heading2"/>
+        <w:shd w:fill="D9E2F3" w:val="clear"/>
+        <w:rPr/>
+      </w:pPr>
+      <w:bookmarkStart w:id="0" w:name="__DdeLink__537_1803970858"/>
+      <w:bookmarkEnd w:id="0"/>
+      <w:r>
+        <w:rPr/>
+        <w:t>KNOWN HACKS &amp; ISSUES</w:t>
+      </w:r>
+    </w:p>
+    <w:p>
+      <w:pPr>
         <w:pStyle w:val="Normal"/>
         <w:bidi w:val="0"/>
         <w:spacing w:lineRule="auto" w:line="240"/>
         <w:jc w:val="left"/>
-        <w:rPr/>
-      </w:pPr>
-      <w:r>
-        <w:rPr/>
-        <w:t>Step-by-step guide:</w:t>
+        <w:rPr>
+          <w:sz w:val="20"/>
+          <w:szCs w:val="20"/>
+        </w:rPr>
+      </w:pPr>
+      <w:r>
+        <w:rPr>
+          <w:sz w:val="20"/>
+          <w:szCs w:val="20"/>
+        </w:rPr>
+        <w:t>The planet_osm_roads stylesheet contains a hack to limit the frequency of roadshields displayed. By default, so many roadshields are displayed at high scales that it can be hard to see the roads. The stylesheet only displays the roadshield if the feature’s osm_id is divisible by 40 with no remainder (using modulo ie if osm_id % 40 = 0). This is completely arbitrary and a hack. Feel free to improve it if you know how.</w:t>
+      </w:r>
+    </w:p>
+    <w:p>
+      <w:pPr>
+        <w:pStyle w:val="Normal"/>
+        <w:bidi w:val="0"/>
+        <w:spacing w:lineRule="auto" w:line="240"/>
+        <w:jc w:val="left"/>
+        <w:rPr/>
+      </w:pPr>
+      <w:r>
+        <w:rPr/>
+      </w:r>
+    </w:p>
+    <w:p>
+      <w:pPr>
+        <w:pStyle w:val="Heading2"/>
+        <w:shd w:fill="D9E2F3" w:val="clear"/>
+        <w:bidi w:val="0"/>
+        <w:spacing w:lineRule="auto" w:line="240"/>
+        <w:jc w:val="left"/>
+        <w:rPr/>
+      </w:pPr>
+      <w:r>
+        <w:rPr/>
+        <w:t>STEP-BY-STEP GUIDE</w:t>
       </w:r>
     </w:p>
     <w:p>
@@ -1774,12 +1829,12 @@
         <w:pStyle w:val="Heading2"/>
         <w:rPr/>
       </w:pPr>
-      <w:bookmarkStart w:id="0" w:name="__DdeLink__196_854388228"/>
+      <w:bookmarkStart w:id="1" w:name="__DdeLink__196_854388228"/>
       <w:r>
         <w:rPr/>
         <w:t>Load Style sheet</w:t>
       </w:r>
-      <w:bookmarkEnd w:id="0"/>
+      <w:bookmarkEnd w:id="1"/>
       <w:r>
         <w:rPr/>
         <w:t>s</w:t>
@@ -2449,35 +2504,14 @@
     </w:p>
     <w:p>
       <w:pPr>
-        <w:pStyle w:val="Heading2"/>
-        <w:shd w:fill="D9E2F3" w:val="clear"/>
-        <w:rPr/>
-      </w:pPr>
-      <w:r>
-        <w:rPr/>
-        <w:t>KNOWN HACKS &amp; ISSUES</w:t>
-      </w:r>
-    </w:p>
-    <w:p>
-      <w:pPr>
         <w:pStyle w:val="Normal"/>
         <w:bidi w:val="0"/>
         <w:spacing w:lineRule="auto" w:line="240"/>
         <w:jc w:val="left"/>
-        <w:rPr>
-          <w:sz w:val="20"/>
-          <w:szCs w:val="20"/>
-        </w:rPr>
-      </w:pPr>
-      <w:r>
-        <w:rPr>
-          <w:sz w:val="20"/>
-          <w:szCs w:val="20"/>
-        </w:rPr>
-        <w:t>The planet_osm_roads stylesheet contains a hack to limit the frequency of roadshields displayed. By default, so many roadshields are displayed at high scales that it can be hard to see the roads. The stylesheet only displays the roadshield if the feature’s osm_id is divisible by 40 with no remainder (using modulo ie if osm_id % 40 = 0). This is completely arbitrary and a hack. Feel free to improve it if you know how.</w:t>
-      </w:r>
-      <w:r>
-        <w:br w:type="page"/>
+        <w:rPr/>
+      </w:pPr>
+      <w:r>
+        <w:rPr/>
       </w:r>
     </w:p>
     <w:p>
@@ -3433,8 +3467,8 @@
           </mc:Fallback>
         </mc:AlternateContent>
       </w:r>
-      <w:bookmarkStart w:id="1" w:name="_GoBack"/>
-      <w:bookmarkEnd w:id="1"/>
+      <w:bookmarkStart w:id="2" w:name="_GoBack"/>
+      <w:bookmarkEnd w:id="2"/>
       <w:r>
         <w:rPr/>
         <w:br/>
